--- a/Ass4.docx
+++ b/Ass4.docx
@@ -2910,10 +2910,7 @@
         <w:pStyle w:val="Heading2"/>
       </w:pPr>
       <w:r>
-        <w:t>Question</w:t>
-      </w:r>
-      <w:r>
-        <w:t xml:space="preserve"> 2</w:t>
+        <w:t>Question 2</w:t>
       </w:r>
     </w:p>
     <w:p>
@@ -4977,15 +4974,6 @@
           <w:highlight w:val="white"/>
         </w:rPr>
         <w:br/>
-      </w:r>
-      <w:r>
-        <w:rPr>
-          <w:rFonts w:ascii="Consolas" w:hAnsi="Consolas" w:cs="Consolas"/>
-          <w:color w:val="000000"/>
-          <w:sz w:val="19"/>
-          <w:szCs w:val="19"/>
-          <w:highlight w:val="white"/>
-        </w:rPr>
         <w:t>i++)</w:t>
       </w:r>
     </w:p>
@@ -5687,15 +5675,6 @@
           <w:highlight w:val="white"/>
         </w:rPr>
         <w:tab/>
-      </w:r>
-      <w:r>
-        <w:rPr>
-          <w:rFonts w:ascii="Consolas" w:hAnsi="Consolas" w:cs="Consolas"/>
-          <w:color w:val="000000"/>
-          <w:sz w:val="19"/>
-          <w:szCs w:val="19"/>
-          <w:highlight w:val="white"/>
-        </w:rPr>
         <w:t>lettersStatistics[currentEnctypetdLetters])  &lt; 0.5)</w:t>
       </w:r>
     </w:p>
@@ -12739,8 +12718,414 @@
         </w:rPr>
         <w:t>In other words – though we couldn’t get the full solution we are close enough to decrypt the encrypted story.</w:t>
       </w:r>
+    </w:p>
+    <w:p>
+      <w:pPr>
+        <w:ind w:left="567" w:firstLine="153"/>
+        <w:rPr>
+          <w:rFonts w:ascii="Vijaya" w:hAnsi="Vijaya"/>
+          <w:sz w:val="36"/>
+          <w:szCs w:val="36"/>
+        </w:rPr>
+      </w:pPr>
+    </w:p>
+    <w:p>
+      <w:pPr>
+        <w:ind w:left="567" w:firstLine="153"/>
+        <w:rPr>
+          <w:rFonts w:ascii="Vijaya" w:hAnsi="Vijaya"/>
+          <w:sz w:val="36"/>
+          <w:szCs w:val="36"/>
+        </w:rPr>
+      </w:pPr>
+    </w:p>
+    <w:p>
+      <w:pPr>
+        <w:ind w:left="567" w:firstLine="153"/>
+        <w:rPr>
+          <w:rFonts w:ascii="Vijaya" w:hAnsi="Vijaya"/>
+          <w:sz w:val="36"/>
+          <w:szCs w:val="36"/>
+        </w:rPr>
+      </w:pPr>
+    </w:p>
+    <w:p>
+      <w:pPr>
+        <w:pStyle w:val="Heading1"/>
+      </w:pPr>
+      <w:r>
+        <w:t>Part B</w:t>
+      </w:r>
+    </w:p>
+    <w:p>
+      <w:pPr>
+        <w:pStyle w:val="Heading2"/>
+      </w:pPr>
+      <w:r>
+        <w:t>Question</w:t>
+      </w:r>
+    </w:p>
+    <w:p>
+      <w:pPr>
+        <w:ind w:left="567" w:firstLine="153"/>
+        <w:rPr>
+          <w:rFonts w:ascii="Vijaya" w:hAnsi="Vijaya" w:cs="Vijaya"/>
+          <w:sz w:val="36"/>
+          <w:szCs w:val="36"/>
+        </w:rPr>
+      </w:pPr>
+    </w:p>
+    <w:p>
+      <w:pPr>
+        <w:ind w:left="567" w:firstLine="153"/>
+        <w:rPr>
+          <w:rFonts w:ascii="Vijaya" w:hAnsi="Vijaya"/>
+          <w:sz w:val="36"/>
+          <w:szCs w:val="36"/>
+        </w:rPr>
+      </w:pPr>
+      <w:r>
+        <w:rPr>
+          <w:rFonts w:ascii="Vijaya" w:hAnsi="Vijaya" w:cs="Vijaya"/>
+          <w:sz w:val="36"/>
+          <w:szCs w:val="36"/>
+        </w:rPr>
+        <w:t xml:space="preserve">As first approach to this problem we tried to create a population in which each citizen could be any </w:t>
+      </w:r>
+      <w:r>
+        <w:rPr>
+          <w:rFonts w:ascii="Vijaya" w:hAnsi="Vijaya" w:cs="Vijaya"/>
+          <w:sz w:val="36"/>
+          <w:szCs w:val="36"/>
+        </w:rPr>
+        <w:t>size</w:t>
+      </w:r>
+      <w:r>
+        <w:rPr>
+          <w:rFonts w:ascii="Vijaya" w:hAnsi="Vijaya" w:cs="Vijaya"/>
+          <w:sz w:val="36"/>
+          <w:szCs w:val="36"/>
+        </w:rPr>
+        <w:t xml:space="preserve"> of random key, for each key we knew the number of letters, means cycle’s size. From the cycle size we could </w:t>
+      </w:r>
+      <w:r>
+        <w:rPr>
+          <w:rFonts w:ascii="Vijaya" w:hAnsi="Vijaya" w:cs="Vijaya"/>
+          <w:sz w:val="36"/>
+          <w:szCs w:val="36"/>
+        </w:rPr>
+        <w:t xml:space="preserve">go </w:t>
+      </w:r>
+      <w:r>
+        <w:rPr>
+          <w:rFonts w:ascii="Vijaya" w:hAnsi="Vijaya" w:cs="Vijaya"/>
+          <w:sz w:val="36"/>
+          <w:szCs w:val="36"/>
+        </w:rPr>
+        <w:t xml:space="preserve">back to the Ceaser </w:t>
+      </w:r>
+      <w:r>
+        <w:rPr>
+          <w:rFonts w:ascii="Vijaya" w:hAnsi="Vijaya" w:cs="Vijaya"/>
+          <w:sz w:val="36"/>
+          <w:szCs w:val="36"/>
+        </w:rPr>
+        <w:t xml:space="preserve">cipher </w:t>
+      </w:r>
+      <w:r>
+        <w:rPr>
+          <w:rFonts w:ascii="Vijaya" w:hAnsi="Vijaya" w:cs="Vijaya"/>
+          <w:sz w:val="36"/>
+          <w:szCs w:val="36"/>
+        </w:rPr>
+        <w:t xml:space="preserve">problem we have already solved – but running it cycle-size times. So what we did basically is </w:t>
+      </w:r>
+      <w:r>
+        <w:rPr>
+          <w:rFonts w:ascii="Vijaya" w:hAnsi="Vijaya"/>
+          <w:sz w:val="36"/>
+          <w:szCs w:val="36"/>
+        </w:rPr>
+        <w:t>shuffling</w:t>
+      </w:r>
+      <w:r>
+        <w:rPr>
+          <w:rFonts w:ascii="Vijaya" w:hAnsi="Vijaya"/>
+          <w:sz w:val="36"/>
+          <w:szCs w:val="36"/>
+        </w:rPr>
+        <w:t xml:space="preserve"> a key (size and permutation), then divided it to few problem we already know how to solve (by the number of </w:t>
+      </w:r>
+      <w:r>
+        <w:rPr>
+          <w:rFonts w:ascii="Vijaya" w:hAnsi="Vijaya"/>
+          <w:sz w:val="36"/>
+          <w:szCs w:val="36"/>
+        </w:rPr>
+        <w:lastRenderedPageBreak/>
+        <w:t>the cycle size) –</w:t>
+      </w:r>
+      <w:r>
+        <w:rPr>
+          <w:rFonts w:ascii="Vijaya" w:hAnsi="Vijaya"/>
+          <w:sz w:val="36"/>
+          <w:szCs w:val="36"/>
+        </w:rPr>
+        <w:t xml:space="preserve"> so after we have one citizen – we need to ask what its size in order to know to how many files we should divide the original text. Then we are dividing it to many files and on each files we would run our older solution, just this time we do not need to guess our whole key-population since we have the ‘tabula recta’ table:</w:t>
+      </w:r>
+    </w:p>
+    <w:p>
+      <w:pPr>
+        <w:ind w:left="567" w:firstLine="153"/>
+        <w:rPr>
+          <w:rFonts w:ascii="Vijaya" w:hAnsi="Vijaya"/>
+          <w:sz w:val="36"/>
+          <w:szCs w:val="36"/>
+        </w:rPr>
+      </w:pPr>
+    </w:p>
+    <w:p>
+      <w:pPr>
+        <w:ind w:left="567" w:firstLine="153"/>
+        <w:rPr>
+          <w:rFonts w:ascii="Vijaya" w:hAnsi="Vijaya"/>
+          <w:sz w:val="36"/>
+          <w:szCs w:val="36"/>
+        </w:rPr>
+      </w:pPr>
+      <w:r>
+        <w:rPr>
+          <w:rFonts w:ascii="Vijaya" w:hAnsi="Vijaya"/>
+          <w:noProof/>
+          <w:sz w:val="36"/>
+          <w:szCs w:val="36"/>
+        </w:rPr>
+        <w:drawing>
+          <wp:inline distT="0" distB="0" distL="0" distR="0">
+            <wp:extent cx="3048000" cy="3048000"/>
+            <wp:effectExtent l="0" t="0" r="0" b="0"/>
+            <wp:docPr id="2" name="Picture 2" descr="C:\Users\yraizner\Downloads\320px-Vigenère_square_shading.svg.png"/>
+            <wp:cNvGraphicFramePr>
+              <a:graphicFrameLocks xmlns:a="http://schemas.openxmlformats.org/drawingml/2006/main" noChangeAspect="1"/>
+            </wp:cNvGraphicFramePr>
+            <a:graphic xmlns:a="http://schemas.openxmlformats.org/drawingml/2006/main">
+              <a:graphicData uri="http://schemas.openxmlformats.org/drawingml/2006/picture">
+                <pic:pic xmlns:pic="http://schemas.openxmlformats.org/drawingml/2006/picture">
+                  <pic:nvPicPr>
+                    <pic:cNvPr id="0" name="Picture 1" descr="C:\Users\yraizner\Downloads\320px-Vigenère_square_shading.svg.png"/>
+                    <pic:cNvPicPr>
+                      <a:picLocks noChangeAspect="1" noChangeArrowheads="1"/>
+                    </pic:cNvPicPr>
+                  </pic:nvPicPr>
+                  <pic:blipFill>
+                    <a:blip r:embed="rId7">
+                      <a:extLst>
+                        <a:ext uri="{28A0092B-C50C-407E-A947-70E740481C1C}">
+                          <a14:useLocalDpi xmlns:a14="http://schemas.microsoft.com/office/drawing/2010/main" val="0"/>
+                        </a:ext>
+                      </a:extLst>
+                    </a:blip>
+                    <a:srcRect/>
+                    <a:stretch>
+                      <a:fillRect/>
+                    </a:stretch>
+                  </pic:blipFill>
+                  <pic:spPr bwMode="auto">
+                    <a:xfrm>
+                      <a:off x="0" y="0"/>
+                      <a:ext cx="3048000" cy="3048000"/>
+                    </a:xfrm>
+                    <a:prstGeom prst="rect">
+                      <a:avLst/>
+                    </a:prstGeom>
+                    <a:noFill/>
+                    <a:ln>
+                      <a:noFill/>
+                    </a:ln>
+                  </pic:spPr>
+                </pic:pic>
+              </a:graphicData>
+            </a:graphic>
+          </wp:inline>
+        </w:drawing>
+      </w:r>
+    </w:p>
+    <w:p>
+      <w:pPr>
+        <w:ind w:left="567" w:firstLine="153"/>
+        <w:rPr>
+          <w:rFonts w:ascii="Vijaya" w:hAnsi="Vijaya"/>
+          <w:sz w:val="36"/>
+          <w:szCs w:val="36"/>
+        </w:rPr>
+      </w:pPr>
+    </w:p>
+    <w:p>
+      <w:pPr>
+        <w:ind w:left="720"/>
+        <w:rPr>
+          <w:rFonts w:ascii="Vijaya" w:hAnsi="Vijaya"/>
+          <w:sz w:val="36"/>
+          <w:szCs w:val="36"/>
+        </w:rPr>
+      </w:pPr>
+      <w:r>
+        <w:rPr>
+          <w:rFonts w:ascii="Vijaya" w:hAnsi="Vijaya"/>
+          <w:sz w:val="36"/>
+          <w:szCs w:val="36"/>
+        </w:rPr>
+        <w:t xml:space="preserve">Then for each key (actually citizen in the previous solution) we are calculating the occurrences according to the reference we have.  Then summing all fitness of the solutions and dividing it by the maximum fitness possible multiplying the size of the problem (In other words normalizing the solution to fit any kind of cycle). </w:t>
+      </w:r>
+    </w:p>
+    <w:p>
+      <w:pPr>
+        <w:ind w:left="720"/>
+        <w:rPr>
+          <w:rFonts w:ascii="Vijaya" w:hAnsi="Vijaya"/>
+          <w:sz w:val="36"/>
+          <w:szCs w:val="36"/>
+        </w:rPr>
+      </w:pPr>
+      <w:r>
+        <w:rPr>
+          <w:rFonts w:ascii="Vijaya" w:hAnsi="Vijaya"/>
+          <w:sz w:val="36"/>
+          <w:szCs w:val="36"/>
+        </w:rPr>
+        <w:lastRenderedPageBreak/>
+        <w:t>And the design</w:t>
+      </w:r>
+      <w:r>
+        <w:rPr>
+          <w:rFonts w:ascii="Vijaya" w:hAnsi="Vijaya"/>
+          <w:sz w:val="36"/>
+          <w:szCs w:val="36"/>
+        </w:rPr>
+        <w:t>:</w:t>
+      </w:r>
+      <w:r>
+        <w:rPr>
+          <w:rFonts w:ascii="Vijaya" w:hAnsi="Vijaya"/>
+          <w:noProof/>
+          <w:sz w:val="36"/>
+          <w:szCs w:val="36"/>
+        </w:rPr>
+        <w:drawing>
+          <wp:inline distT="0" distB="0" distL="0" distR="0">
+            <wp:extent cx="5264150" cy="3949700"/>
+            <wp:effectExtent l="0" t="0" r="0" b="0"/>
+            <wp:docPr id="3" name="Picture 3" descr="C:\Users\yraizner\Downloads\IMG_20150513_200512.jpg"/>
+            <wp:cNvGraphicFramePr>
+              <a:graphicFrameLocks xmlns:a="http://schemas.openxmlformats.org/drawingml/2006/main" noChangeAspect="1"/>
+            </wp:cNvGraphicFramePr>
+            <a:graphic xmlns:a="http://schemas.openxmlformats.org/drawingml/2006/main">
+              <a:graphicData uri="http://schemas.openxmlformats.org/drawingml/2006/picture">
+                <pic:pic xmlns:pic="http://schemas.openxmlformats.org/drawingml/2006/picture">
+                  <pic:nvPicPr>
+                    <pic:cNvPr id="0" name="Picture 2" descr="C:\Users\yraizner\Downloads\IMG_20150513_200512.jpg"/>
+                    <pic:cNvPicPr>
+                      <a:picLocks noChangeAspect="1" noChangeArrowheads="1"/>
+                    </pic:cNvPicPr>
+                  </pic:nvPicPr>
+                  <pic:blipFill>
+                    <a:blip r:embed="rId8" cstate="print">
+                      <a:extLst>
+                        <a:ext uri="{28A0092B-C50C-407E-A947-70E740481C1C}">
+                          <a14:useLocalDpi xmlns:a14="http://schemas.microsoft.com/office/drawing/2010/main" val="0"/>
+                        </a:ext>
+                      </a:extLst>
+                    </a:blip>
+                    <a:srcRect/>
+                    <a:stretch>
+                      <a:fillRect/>
+                    </a:stretch>
+                  </pic:blipFill>
+                  <pic:spPr bwMode="auto">
+                    <a:xfrm>
+                      <a:off x="0" y="0"/>
+                      <a:ext cx="5264150" cy="3949700"/>
+                    </a:xfrm>
+                    <a:prstGeom prst="rect">
+                      <a:avLst/>
+                    </a:prstGeom>
+                    <a:noFill/>
+                    <a:ln>
+                      <a:noFill/>
+                    </a:ln>
+                  </pic:spPr>
+                </pic:pic>
+              </a:graphicData>
+            </a:graphic>
+          </wp:inline>
+        </w:drawing>
+      </w:r>
+    </w:p>
+    <w:p>
+      <w:pPr>
+        <w:ind w:left="720"/>
+        <w:rPr>
+          <w:rFonts w:ascii="Vijaya" w:hAnsi="Vijaya"/>
+          <w:sz w:val="36"/>
+          <w:szCs w:val="36"/>
+        </w:rPr>
+      </w:pPr>
+    </w:p>
+    <w:p>
+      <w:pPr>
+        <w:ind w:left="720"/>
+        <w:rPr>
+          <w:rFonts w:ascii="Vijaya" w:hAnsi="Vijaya"/>
+          <w:sz w:val="36"/>
+          <w:szCs w:val="36"/>
+        </w:rPr>
+      </w:pPr>
+      <w:r>
+        <w:rPr>
+          <w:rFonts w:ascii="Vijaya" w:hAnsi="Vijaya"/>
+          <w:sz w:val="36"/>
+          <w:szCs w:val="36"/>
+        </w:rPr>
+        <w:t>But after many trials to run it and not reaching any result we were very frustrated. Then we’ve started to think about a new solution , exploring the world wide web and came to an idea of calculating the GCD of index appearances of same substrings.</w:t>
+      </w:r>
+      <w:r>
+        <w:rPr>
+          <w:rFonts w:ascii="Vijaya" w:hAnsi="Vijaya"/>
+          <w:sz w:val="36"/>
+          <w:szCs w:val="36"/>
+        </w:rPr>
+        <w:t xml:space="preserve"> After getting the GCD</w:t>
+      </w:r>
       <w:bookmarkStart w:id="0" w:name="_GoBack"/>
       <w:bookmarkEnd w:id="0"/>
+      <w:r>
+        <w:rPr>
+          <w:rFonts w:ascii="Vijaya" w:hAnsi="Vijaya"/>
+          <w:sz w:val="36"/>
+          <w:szCs w:val="36"/>
+        </w:rPr>
+        <w:t xml:space="preserve"> </w:t>
+      </w:r>
+    </w:p>
+    <w:p>
+      <w:pPr>
+        <w:ind w:left="720"/>
+        <w:rPr>
+          <w:rFonts w:ascii="Vijaya" w:hAnsi="Vijaya"/>
+          <w:sz w:val="36"/>
+          <w:szCs w:val="36"/>
+        </w:rPr>
+      </w:pPr>
+    </w:p>
+    <w:p>
+      <w:pPr>
+        <w:ind w:left="720"/>
+        <w:rPr>
+          <w:rFonts w:ascii="Vijaya" w:hAnsi="Vijaya"/>
+          <w:sz w:val="36"/>
+          <w:szCs w:val="36"/>
+        </w:rPr>
+      </w:pPr>
     </w:p>
     <w:sectPr>
       <w:pgSz w:w="11906" w:h="16838"/>
